--- a/Google Drive/03-Sprint 1/10.Análisis Exploratorio de Datos.docx
+++ b/Google Drive/03-Sprint 1/10.Análisis Exploratorio de Datos.docx
@@ -197,7 +197,7 @@
       <w:pPr>
         <w:numPr>
           <w:ilvl w:val="0"/>
-          <w:numId w:val="1"/>
+          <w:numId w:val="3"/>
         </w:numPr>
         <w:spacing w:after="240" w:before="240" w:line="360" w:lineRule="auto"/>
         <w:ind w:left="720" w:hanging="360"/>
@@ -337,7 +337,7 @@
       <w:pPr>
         <w:numPr>
           <w:ilvl w:val="0"/>
-          <w:numId w:val="1"/>
+          <w:numId w:val="3"/>
         </w:numPr>
         <w:spacing w:after="0" w:afterAutospacing="0" w:before="240" w:line="360" w:lineRule="auto"/>
         <w:ind w:left="720" w:hanging="360"/>
@@ -389,7 +389,7 @@
       <w:pPr>
         <w:numPr>
           <w:ilvl w:val="0"/>
-          <w:numId w:val="1"/>
+          <w:numId w:val="3"/>
         </w:numPr>
         <w:spacing w:after="240" w:before="0" w:beforeAutospacing="0" w:line="360" w:lineRule="auto"/>
         <w:ind w:left="720" w:hanging="360"/>
@@ -609,7 +609,7 @@
       <w:pPr>
         <w:numPr>
           <w:ilvl w:val="0"/>
-          <w:numId w:val="3"/>
+          <w:numId w:val="4"/>
         </w:numPr>
         <w:spacing w:after="0" w:afterAutospacing="0" w:before="240" w:line="360" w:lineRule="auto"/>
         <w:ind w:left="720" w:hanging="360"/>
@@ -657,7 +657,7 @@
       <w:pPr>
         <w:numPr>
           <w:ilvl w:val="0"/>
-          <w:numId w:val="3"/>
+          <w:numId w:val="4"/>
         </w:numPr>
         <w:spacing w:after="240" w:before="0" w:beforeAutospacing="0" w:line="360" w:lineRule="auto"/>
         <w:ind w:left="720" w:hanging="360"/>
@@ -1208,7 +1208,7 @@
       <w:pPr>
         <w:numPr>
           <w:ilvl w:val="0"/>
-          <w:numId w:val="2"/>
+          <w:numId w:val="1"/>
         </w:numPr>
         <w:spacing w:after="0" w:afterAutospacing="0" w:before="240" w:line="360" w:lineRule="auto"/>
         <w:ind w:left="720" w:hanging="360"/>
@@ -1240,7 +1240,7 @@
       <w:pPr>
         <w:numPr>
           <w:ilvl w:val="0"/>
-          <w:numId w:val="2"/>
+          <w:numId w:val="1"/>
         </w:numPr>
         <w:spacing w:after="0" w:afterAutospacing="0" w:before="0" w:beforeAutospacing="0" w:line="360" w:lineRule="auto"/>
         <w:ind w:left="720" w:hanging="360"/>
@@ -1329,7 +1329,7 @@
       <w:pPr>
         <w:numPr>
           <w:ilvl w:val="0"/>
-          <w:numId w:val="2"/>
+          <w:numId w:val="1"/>
         </w:numPr>
         <w:spacing w:after="240" w:before="0" w:beforeAutospacing="0" w:line="360" w:lineRule="auto"/>
         <w:ind w:left="720" w:hanging="360"/>
@@ -1408,7 +1408,7 @@
       <w:pPr>
         <w:numPr>
           <w:ilvl w:val="0"/>
-          <w:numId w:val="4"/>
+          <w:numId w:val="2"/>
         </w:numPr>
         <w:spacing w:after="0" w:afterAutospacing="0" w:before="240" w:line="360" w:lineRule="auto"/>
         <w:ind w:left="720" w:hanging="360"/>
@@ -1481,7 +1481,7 @@
       <w:pPr>
         <w:numPr>
           <w:ilvl w:val="0"/>
-          <w:numId w:val="4"/>
+          <w:numId w:val="2"/>
         </w:numPr>
         <w:spacing w:after="0" w:afterAutospacing="0" w:before="0" w:beforeAutospacing="0" w:line="360" w:lineRule="auto"/>
         <w:ind w:left="720" w:hanging="360"/>
@@ -1535,7 +1535,7 @@
       <w:pPr>
         <w:numPr>
           <w:ilvl w:val="0"/>
-          <w:numId w:val="4"/>
+          <w:numId w:val="2"/>
         </w:numPr>
         <w:spacing w:after="0" w:afterAutospacing="0" w:before="0" w:beforeAutospacing="0" w:line="360" w:lineRule="auto"/>
         <w:ind w:left="720" w:hanging="360"/>
@@ -1608,7 +1608,7 @@
       <w:pPr>
         <w:numPr>
           <w:ilvl w:val="0"/>
-          <w:numId w:val="4"/>
+          <w:numId w:val="2"/>
         </w:numPr>
         <w:spacing w:after="0" w:afterAutospacing="0" w:before="0" w:beforeAutospacing="0" w:line="360" w:lineRule="auto"/>
         <w:ind w:left="720" w:hanging="360"/>
@@ -1662,7 +1662,7 @@
       <w:pPr>
         <w:numPr>
           <w:ilvl w:val="0"/>
-          <w:numId w:val="4"/>
+          <w:numId w:val="2"/>
         </w:numPr>
         <w:spacing w:after="0" w:afterAutospacing="0" w:before="0" w:beforeAutospacing="0" w:line="360" w:lineRule="auto"/>
         <w:ind w:left="720" w:hanging="360"/>
@@ -1716,7 +1716,7 @@
       <w:pPr>
         <w:numPr>
           <w:ilvl w:val="0"/>
-          <w:numId w:val="4"/>
+          <w:numId w:val="2"/>
         </w:numPr>
         <w:spacing w:after="240" w:before="0" w:beforeAutospacing="0" w:line="360" w:lineRule="auto"/>
         <w:ind w:left="720" w:hanging="360"/>
@@ -1918,8 +1918,8 @@
   <w:abstractNum w:abstractNumId="2">
     <w:lvl w:ilvl="0">
       <w:start w:val="1"/>
-      <w:numFmt w:val="bullet"/>
-      <w:lvlText w:val="●"/>
+      <w:numFmt w:val="decimal"/>
+      <w:lvlText w:val="%1."/>
       <w:lvlJc w:val="left"/>
       <w:pPr>
         <w:ind w:left="720" w:hanging="360"/>
@@ -1930,8 +1930,8 @@
     </w:lvl>
     <w:lvl w:ilvl="1">
       <w:start w:val="1"/>
-      <w:numFmt w:val="bullet"/>
-      <w:lvlText w:val="○"/>
+      <w:numFmt w:val="lowerLetter"/>
+      <w:lvlText w:val="%2."/>
       <w:lvlJc w:val="left"/>
       <w:pPr>
         <w:ind w:left="1440" w:hanging="360"/>
@@ -1942,8 +1942,8 @@
     </w:lvl>
     <w:lvl w:ilvl="2">
       <w:start w:val="1"/>
-      <w:numFmt w:val="bullet"/>
-      <w:lvlText w:val="■"/>
+      <w:numFmt w:val="lowerRoman"/>
+      <w:lvlText w:val="%3."/>
       <w:lvlJc w:val="left"/>
       <w:pPr>
         <w:ind w:left="2160" w:hanging="360"/>
@@ -1954,8 +1954,8 @@
     </w:lvl>
     <w:lvl w:ilvl="3">
       <w:start w:val="1"/>
-      <w:numFmt w:val="bullet"/>
-      <w:lvlText w:val="●"/>
+      <w:numFmt w:val="decimal"/>
+      <w:lvlText w:val="%4."/>
       <w:lvlJc w:val="left"/>
       <w:pPr>
         <w:ind w:left="2880" w:hanging="360"/>
@@ -1966,8 +1966,8 @@
     </w:lvl>
     <w:lvl w:ilvl="4">
       <w:start w:val="1"/>
-      <w:numFmt w:val="bullet"/>
-      <w:lvlText w:val="○"/>
+      <w:numFmt w:val="lowerLetter"/>
+      <w:lvlText w:val="%5."/>
       <w:lvlJc w:val="left"/>
       <w:pPr>
         <w:ind w:left="3600" w:hanging="360"/>
@@ -1978,8 +1978,8 @@
     </w:lvl>
     <w:lvl w:ilvl="5">
       <w:start w:val="1"/>
-      <w:numFmt w:val="bullet"/>
-      <w:lvlText w:val="■"/>
+      <w:numFmt w:val="lowerRoman"/>
+      <w:lvlText w:val="%6."/>
       <w:lvlJc w:val="left"/>
       <w:pPr>
         <w:ind w:left="4320" w:hanging="360"/>
@@ -1990,8 +1990,8 @@
     </w:lvl>
     <w:lvl w:ilvl="6">
       <w:start w:val="1"/>
-      <w:numFmt w:val="bullet"/>
-      <w:lvlText w:val="●"/>
+      <w:numFmt w:val="decimal"/>
+      <w:lvlText w:val="%7."/>
       <w:lvlJc w:val="left"/>
       <w:pPr>
         <w:ind w:left="5040" w:hanging="360"/>
@@ -2002,8 +2002,8 @@
     </w:lvl>
     <w:lvl w:ilvl="7">
       <w:start w:val="1"/>
-      <w:numFmt w:val="bullet"/>
-      <w:lvlText w:val="○"/>
+      <w:numFmt w:val="lowerLetter"/>
+      <w:lvlText w:val="%8."/>
       <w:lvlJc w:val="left"/>
       <w:pPr>
         <w:ind w:left="5760" w:hanging="360"/>
@@ -2014,8 +2014,8 @@
     </w:lvl>
     <w:lvl w:ilvl="8">
       <w:start w:val="1"/>
-      <w:numFmt w:val="bullet"/>
-      <w:lvlText w:val="■"/>
+      <w:numFmt w:val="lowerRoman"/>
+      <w:lvlText w:val="%9."/>
       <w:lvlJc w:val="left"/>
       <w:pPr>
         <w:ind w:left="6480" w:hanging="360"/>
@@ -2138,8 +2138,8 @@
   <w:abstractNum w:abstractNumId="4">
     <w:lvl w:ilvl="0">
       <w:start w:val="1"/>
-      <w:numFmt w:val="decimal"/>
-      <w:lvlText w:val="%1."/>
+      <w:numFmt w:val="bullet"/>
+      <w:lvlText w:val="●"/>
       <w:lvlJc w:val="left"/>
       <w:pPr>
         <w:ind w:left="720" w:hanging="360"/>
@@ -2150,8 +2150,8 @@
     </w:lvl>
     <w:lvl w:ilvl="1">
       <w:start w:val="1"/>
-      <w:numFmt w:val="lowerLetter"/>
-      <w:lvlText w:val="%2."/>
+      <w:numFmt w:val="bullet"/>
+      <w:lvlText w:val="○"/>
       <w:lvlJc w:val="left"/>
       <w:pPr>
         <w:ind w:left="1440" w:hanging="360"/>
@@ -2162,8 +2162,8 @@
     </w:lvl>
     <w:lvl w:ilvl="2">
       <w:start w:val="1"/>
-      <w:numFmt w:val="lowerRoman"/>
-      <w:lvlText w:val="%3."/>
+      <w:numFmt w:val="bullet"/>
+      <w:lvlText w:val="■"/>
       <w:lvlJc w:val="left"/>
       <w:pPr>
         <w:ind w:left="2160" w:hanging="360"/>
@@ -2174,8 +2174,8 @@
     </w:lvl>
     <w:lvl w:ilvl="3">
       <w:start w:val="1"/>
-      <w:numFmt w:val="decimal"/>
-      <w:lvlText w:val="%4."/>
+      <w:numFmt w:val="bullet"/>
+      <w:lvlText w:val="●"/>
       <w:lvlJc w:val="left"/>
       <w:pPr>
         <w:ind w:left="2880" w:hanging="360"/>
@@ -2186,8 +2186,8 @@
     </w:lvl>
     <w:lvl w:ilvl="4">
       <w:start w:val="1"/>
-      <w:numFmt w:val="lowerLetter"/>
-      <w:lvlText w:val="%5."/>
+      <w:numFmt w:val="bullet"/>
+      <w:lvlText w:val="○"/>
       <w:lvlJc w:val="left"/>
       <w:pPr>
         <w:ind w:left="3600" w:hanging="360"/>
@@ -2198,8 +2198,8 @@
     </w:lvl>
     <w:lvl w:ilvl="5">
       <w:start w:val="1"/>
-      <w:numFmt w:val="lowerRoman"/>
-      <w:lvlText w:val="%6."/>
+      <w:numFmt w:val="bullet"/>
+      <w:lvlText w:val="■"/>
       <w:lvlJc w:val="left"/>
       <w:pPr>
         <w:ind w:left="4320" w:hanging="360"/>
@@ -2210,8 +2210,8 @@
     </w:lvl>
     <w:lvl w:ilvl="6">
       <w:start w:val="1"/>
-      <w:numFmt w:val="decimal"/>
-      <w:lvlText w:val="%7."/>
+      <w:numFmt w:val="bullet"/>
+      <w:lvlText w:val="●"/>
       <w:lvlJc w:val="left"/>
       <w:pPr>
         <w:ind w:left="5040" w:hanging="360"/>
@@ -2222,8 +2222,8 @@
     </w:lvl>
     <w:lvl w:ilvl="7">
       <w:start w:val="1"/>
-      <w:numFmt w:val="lowerLetter"/>
-      <w:lvlText w:val="%8."/>
+      <w:numFmt w:val="bullet"/>
+      <w:lvlText w:val="○"/>
       <w:lvlJc w:val="left"/>
       <w:pPr>
         <w:ind w:left="5760" w:hanging="360"/>
@@ -2234,8 +2234,8 @@
     </w:lvl>
     <w:lvl w:ilvl="8">
       <w:start w:val="1"/>
-      <w:numFmt w:val="lowerRoman"/>
-      <w:lvlText w:val="%9."/>
+      <w:numFmt w:val="bullet"/>
+      <w:lvlText w:val="■"/>
       <w:lvlJc w:val="left"/>
       <w:pPr>
         <w:ind w:left="6480" w:hanging="360"/>
